--- a/0-docs/technique/Innov.it-manuel-technico-fonctionnelle-keren-Framework-v1.0.0-171218.docx
+++ b/0-docs/technique/Innov.it-manuel-technico-fonctionnelle-keren-Framework-v1.0.0-171218.docx
@@ -667,7 +667,7 @@
           <w:color w:val="7F7F7F"/>
           <w:szCs w:val="32"/>
         </w:rPr>
-        <w:t>TERATECH</w:t>
+        <w:t>INNOV’’IT SARL</w:t>
       </w:r>
       <w:r>
         <w:rPr>
@@ -676,6 +676,8 @@
         </w:rPr>
         <w:t>]</w:t>
       </w:r>
+      <w:bookmarkStart w:id="0" w:name="_GoBack"/>
+      <w:bookmarkEnd w:id="0"/>
     </w:p>
     <w:p>
       <w:pPr>
@@ -1415,12 +1417,12 @@
         <w:pStyle w:val="Titre1"/>
         <w:spacing w:line="360" w:lineRule="auto"/>
       </w:pPr>
-      <w:bookmarkStart w:id="0" w:name="_Toc532807839"/>
+      <w:bookmarkStart w:id="1" w:name="_Toc532807839"/>
       <w:r>
         <w:lastRenderedPageBreak/>
         <w:t>Sommaire</w:t>
       </w:r>
-      <w:bookmarkEnd w:id="0"/>
+      <w:bookmarkEnd w:id="1"/>
     </w:p>
     <w:p>
       <w:pPr>
@@ -2650,12 +2652,12 @@
         <w:pStyle w:val="Titre1"/>
         <w:spacing w:line="360" w:lineRule="auto"/>
       </w:pPr>
-      <w:bookmarkStart w:id="1" w:name="_Toc532807840"/>
+      <w:bookmarkStart w:id="2" w:name="_Toc532807840"/>
       <w:r>
         <w:lastRenderedPageBreak/>
         <w:t>Preambule</w:t>
       </w:r>
-      <w:bookmarkEnd w:id="1"/>
+      <w:bookmarkEnd w:id="2"/>
     </w:p>
     <w:p>
       <w:pPr>
@@ -2676,11 +2678,11 @@
         <w:pStyle w:val="Titre2"/>
         <w:jc w:val="both"/>
       </w:pPr>
-      <w:bookmarkStart w:id="2" w:name="_Toc532807841"/>
+      <w:bookmarkStart w:id="3" w:name="_Toc532807841"/>
       <w:r>
         <w:t>Lexique</w:t>
       </w:r>
-      <w:bookmarkEnd w:id="2"/>
+      <w:bookmarkEnd w:id="3"/>
     </w:p>
     <w:p>
       <w:pPr>
@@ -2692,11 +2694,11 @@
         <w:pStyle w:val="Titre2"/>
         <w:jc w:val="both"/>
       </w:pPr>
-      <w:bookmarkStart w:id="3" w:name="_Toc532807842"/>
+      <w:bookmarkStart w:id="4" w:name="_Toc532807842"/>
       <w:r>
         <w:t>Signalétique</w:t>
       </w:r>
-      <w:bookmarkEnd w:id="3"/>
+      <w:bookmarkEnd w:id="4"/>
     </w:p>
     <w:p>
       <w:pPr>
@@ -3236,8 +3238,8 @@
                 <w:szCs w:val="24"/>
               </w:rPr>
             </w:pPr>
-            <w:bookmarkStart w:id="4" w:name="OLE_LINK1"/>
-            <w:bookmarkStart w:id="5" w:name="OLE_LINK2"/>
+            <w:bookmarkStart w:id="5" w:name="OLE_LINK1"/>
+            <w:bookmarkStart w:id="6" w:name="OLE_LINK2"/>
             <w:r>
               <w:rPr>
                 <w:rFonts w:ascii="Bookman Old Style" w:hAnsi="Bookman Old Style"/>
@@ -3569,8 +3571,8 @@
           </w:p>
         </w:tc>
       </w:tr>
-      <w:bookmarkEnd w:id="4"/>
       <w:bookmarkEnd w:id="5"/>
+      <w:bookmarkEnd w:id="6"/>
     </w:tbl>
     <w:p>
       <w:pPr>
@@ -3582,12 +3584,12 @@
         <w:pStyle w:val="Titre1"/>
         <w:spacing w:line="360" w:lineRule="auto"/>
       </w:pPr>
-      <w:bookmarkStart w:id="6" w:name="_Toc532807843"/>
+      <w:bookmarkStart w:id="7" w:name="_Toc532807843"/>
       <w:r>
         <w:lastRenderedPageBreak/>
         <w:t>Introduction</w:t>
       </w:r>
-      <w:bookmarkEnd w:id="6"/>
+      <w:bookmarkEnd w:id="7"/>
     </w:p>
     <w:p>
       <w:pPr>
@@ -3701,22 +3703,10 @@
         <w:pStyle w:val="Titre1"/>
         <w:spacing w:line="360" w:lineRule="auto"/>
       </w:pPr>
-      <w:bookmarkStart w:id="7" w:name="_Toc532807844"/>
+      <w:bookmarkStart w:id="8" w:name="_Toc532807844"/>
       <w:r>
         <w:lastRenderedPageBreak/>
         <w:t>Architecture Globale du Noyau</w:t>
-      </w:r>
-      <w:bookmarkEnd w:id="7"/>
-    </w:p>
-    <w:p/>
-    <w:p>
-      <w:pPr>
-        <w:pStyle w:val="Titre2"/>
-        <w:jc w:val="both"/>
-      </w:pPr>
-      <w:bookmarkStart w:id="8" w:name="_Toc532807845"/>
-      <w:r>
-        <w:t>Description du noyau</w:t>
       </w:r>
       <w:bookmarkEnd w:id="8"/>
     </w:p>
@@ -3724,25 +3714,26 @@
     <w:p>
       <w:pPr>
         <w:pStyle w:val="Titre2"/>
-      </w:pPr>
-      <w:bookmarkStart w:id="9" w:name="_Toc532807846"/>
+        <w:jc w:val="both"/>
+      </w:pPr>
+      <w:bookmarkStart w:id="9" w:name="_Toc532807845"/>
+      <w:r>
+        <w:t>Description du noyau</w:t>
+      </w:r>
+      <w:bookmarkEnd w:id="9"/>
+    </w:p>
+    <w:p/>
+    <w:p>
+      <w:pPr>
+        <w:pStyle w:val="Titre2"/>
+      </w:pPr>
+      <w:bookmarkStart w:id="10" w:name="_Toc532807846"/>
       <w:r>
         <w:t>Décomposition</w:t>
       </w:r>
       <w:r>
         <w:t xml:space="preserve"> du noyau</w:t>
       </w:r>
-      <w:bookmarkEnd w:id="9"/>
-    </w:p>
-    <w:p/>
-    <w:p>
-      <w:pPr>
-        <w:pStyle w:val="Titre2"/>
-      </w:pPr>
-      <w:bookmarkStart w:id="10" w:name="_Toc532807847"/>
-      <w:r>
-        <w:t>Technologies utilisées</w:t>
-      </w:r>
       <w:bookmarkEnd w:id="10"/>
     </w:p>
     <w:p/>
@@ -3750,20 +3741,20 @@
       <w:pPr>
         <w:pStyle w:val="Titre2"/>
       </w:pPr>
-      <w:bookmarkStart w:id="11" w:name="_Toc532807848"/>
+      <w:bookmarkStart w:id="11" w:name="_Toc532807847"/>
       <w:r>
-        <w:t>Règles de codage et conventions de nommages</w:t>
+        <w:t>Technologies utilisées</w:t>
       </w:r>
       <w:bookmarkEnd w:id="11"/>
     </w:p>
     <w:p/>
     <w:p>
       <w:pPr>
-        <w:pStyle w:val="Titre3"/>
-      </w:pPr>
-      <w:bookmarkStart w:id="12" w:name="_Toc532807849"/>
+        <w:pStyle w:val="Titre2"/>
+      </w:pPr>
+      <w:bookmarkStart w:id="12" w:name="_Toc532807848"/>
       <w:r>
-        <w:t>Règles de codage</w:t>
+        <w:t>Règles de codage et conventions de nommages</w:t>
       </w:r>
       <w:bookmarkEnd w:id="12"/>
     </w:p>
@@ -3772,22 +3763,33 @@
       <w:pPr>
         <w:pStyle w:val="Titre3"/>
       </w:pPr>
-      <w:bookmarkStart w:id="13" w:name="_Toc532807850"/>
+      <w:bookmarkStart w:id="13" w:name="_Toc532807849"/>
       <w:r>
-        <w:t>Convention de nommage</w:t>
+        <w:t>Règles de codage</w:t>
       </w:r>
       <w:bookmarkEnd w:id="13"/>
     </w:p>
     <w:p/>
     <w:p>
       <w:pPr>
+        <w:pStyle w:val="Titre3"/>
+      </w:pPr>
+      <w:bookmarkStart w:id="14" w:name="_Toc532807850"/>
+      <w:r>
+        <w:t>Convention de nommage</w:t>
+      </w:r>
+      <w:bookmarkEnd w:id="14"/>
+    </w:p>
+    <w:p/>
+    <w:p>
+      <w:pPr>
         <w:pStyle w:val="Titre2"/>
       </w:pPr>
-      <w:bookmarkStart w:id="14" w:name="_Toc532807851"/>
+      <w:bookmarkStart w:id="15" w:name="_Toc532807851"/>
       <w:r>
         <w:t>Contraintes</w:t>
       </w:r>
-      <w:bookmarkEnd w:id="14"/>
+      <w:bookmarkEnd w:id="15"/>
       <w:r>
         <w:t xml:space="preserve"> </w:t>
       </w:r>
@@ -3797,21 +3799,10 @@
       <w:pPr>
         <w:pStyle w:val="Titre1"/>
       </w:pPr>
-      <w:bookmarkStart w:id="15" w:name="_Toc532807852"/>
+      <w:bookmarkStart w:id="16" w:name="_Toc532807852"/>
       <w:r>
         <w:lastRenderedPageBreak/>
         <w:t>Architecture fonctionnelles</w:t>
-      </w:r>
-      <w:bookmarkEnd w:id="15"/>
-    </w:p>
-    <w:p/>
-    <w:p>
-      <w:pPr>
-        <w:pStyle w:val="Titre2"/>
-      </w:pPr>
-      <w:bookmarkStart w:id="16" w:name="_Toc532807853"/>
-      <w:r>
-        <w:t>Découpage fonctionnelle</w:t>
       </w:r>
       <w:bookmarkEnd w:id="16"/>
     </w:p>
@@ -3820,19 +3811,28 @@
       <w:pPr>
         <w:pStyle w:val="Titre2"/>
       </w:pPr>
-      <w:bookmarkStart w:id="17" w:name="_Toc532807854"/>
+      <w:bookmarkStart w:id="17" w:name="_Toc532807853"/>
+      <w:r>
+        <w:t>Découpage fonctionnelle</w:t>
+      </w:r>
+      <w:bookmarkEnd w:id="17"/>
+    </w:p>
+    <w:p/>
+    <w:p>
+      <w:pPr>
+        <w:pStyle w:val="Titre2"/>
+      </w:pPr>
+      <w:bookmarkStart w:id="18" w:name="_Toc532807854"/>
       <w:r>
         <w:t>Description fonctionnelle</w:t>
       </w:r>
-      <w:bookmarkEnd w:id="17"/>
+      <w:bookmarkEnd w:id="18"/>
     </w:p>
     <w:sectPr>
-      <w:headerReference w:type="even" r:id="rId15"/>
-      <w:headerReference w:type="default" r:id="rId16"/>
-      <w:footerReference w:type="even" r:id="rId17"/>
-      <w:footerReference w:type="default" r:id="rId18"/>
-      <w:headerReference w:type="first" r:id="rId19"/>
-      <w:footerReference w:type="first" r:id="rId20"/>
+      <w:headerReference w:type="default" r:id="rId15"/>
+      <w:footerReference w:type="default" r:id="rId16"/>
+      <w:headerReference w:type="first" r:id="rId17"/>
+      <w:footerReference w:type="first" r:id="rId18"/>
       <w:pgSz w:w="11906" w:h="16838"/>
       <w:pgMar w:top="1440" w:right="1080" w:bottom="1440" w:left="1080" w:header="708" w:footer="708" w:gutter="0"/>
       <w:cols w:space="708"/>
@@ -3869,16 +3869,6 @@
 </file>
 
 <file path=word/footer1.xml><?xml version="1.0" encoding="utf-8"?>
-<w:ftr xmlns:wpc="http://schemas.microsoft.com/office/word/2010/wordprocessingCanvas" xmlns:mc="http://schemas.openxmlformats.org/markup-compatibility/2006" xmlns:o="urn:schemas-microsoft-com:office:office" xmlns:r="http://schemas.openxmlformats.org/officeDocument/2006/relationships" xmlns:m="http://schemas.openxmlformats.org/officeDocument/2006/math" xmlns:v="urn:schemas-microsoft-com:vml" xmlns:wp14="http://schemas.microsoft.com/office/word/2010/wordprocessingDrawing" xmlns:wp="http://schemas.openxmlformats.org/drawingml/2006/wordprocessingDrawing" xmlns:w10="urn:schemas-microsoft-com:office:word" xmlns:w="http://schemas.openxmlformats.org/wordprocessingml/2006/main" xmlns:w14="http://schemas.microsoft.com/office/word/2010/wordml" xmlns:w15="http://schemas.microsoft.com/office/word/2012/wordml" xmlns:wpg="http://schemas.microsoft.com/office/word/2010/wordprocessingGroup" xmlns:wpi="http://schemas.microsoft.com/office/word/2010/wordprocessingInk" xmlns:wne="http://schemas.microsoft.com/office/word/2006/wordml" xmlns:wps="http://schemas.microsoft.com/office/word/2010/wordprocessingShape" mc:Ignorable="w14 w15 wp14">
-  <w:p>
-    <w:pPr>
-      <w:pStyle w:val="Pieddepage"/>
-    </w:pPr>
-  </w:p>
-</w:ftr>
-</file>
-
-<file path=word/footer2.xml><?xml version="1.0" encoding="utf-8"?>
 <w:ftr xmlns:wpc="http://schemas.microsoft.com/office/word/2010/wordprocessingCanvas" xmlns:mc="http://schemas.openxmlformats.org/markup-compatibility/2006" xmlns:o="urn:schemas-microsoft-com:office:office" xmlns:r="http://schemas.openxmlformats.org/officeDocument/2006/relationships" xmlns:m="http://schemas.openxmlformats.org/officeDocument/2006/math" xmlns:v="urn:schemas-microsoft-com:vml" xmlns:wp14="http://schemas.microsoft.com/office/word/2010/wordprocessingDrawing" xmlns:wp="http://schemas.openxmlformats.org/drawingml/2006/wordprocessingDrawing" xmlns:w10="urn:schemas-microsoft-com:office:word" xmlns:w="http://schemas.openxmlformats.org/wordprocessingml/2006/main" xmlns:w14="http://schemas.microsoft.com/office/word/2010/wordml" xmlns:w15="http://schemas.microsoft.com/office/word/2012/wordml" xmlns:wpg="http://schemas.microsoft.com/office/word/2010/wordprocessingGroup" xmlns:wpi="http://schemas.microsoft.com/office/word/2010/wordprocessingInk" xmlns:wne="http://schemas.microsoft.com/office/word/2006/wordml" xmlns:wps="http://schemas.microsoft.com/office/word/2010/wordprocessingShape" mc:Ignorable="w14 w15 wp14">
   <w:p>
     <w:pPr>
@@ -3897,7 +3887,7 @@
       <mc:AlternateContent>
         <mc:Choice Requires="wps">
           <w:drawing>
-            <wp:anchor distT="0" distB="0" distL="114300" distR="114300" simplePos="0" relativeHeight="251660288" behindDoc="0" locked="0" layoutInCell="1" allowOverlap="1" wp14:anchorId="778413CA" wp14:editId="20F835CE">
+            <wp:anchor distT="0" distB="0" distL="114300" distR="114300" simplePos="0" relativeHeight="251659264" behindDoc="0" locked="0" layoutInCell="1" allowOverlap="1" wp14:anchorId="778413CA" wp14:editId="20F835CE">
               <wp:simplePos x="0" y="0"/>
               <wp:positionH relativeFrom="column">
                 <wp:posOffset>-533400</wp:posOffset>
@@ -3985,7 +3975,7 @@
               <v:stroke joinstyle="miter"/>
               <v:path gradientshapeok="t" o:connecttype="rect"/>
             </v:shapetype>
-            <v:shape id="Zone de texte 7" o:spid="_x0000_s1027" type="#_x0000_t202" style="position:absolute;left:0;text-align:left;margin-left:-42pt;margin-top:-2.35pt;width:81pt;height:17.25pt;z-index:251660288;visibility:visible;mso-wrap-style:square;mso-width-percent:0;mso-height-percent:0;mso-wrap-distance-left:9pt;mso-wrap-distance-top:0;mso-wrap-distance-right:9pt;mso-wrap-distance-bottom:0;mso-position-horizontal:absolute;mso-position-horizontal-relative:text;mso-position-vertical:absolute;mso-position-vertical-relative:text;mso-width-percent:0;mso-height-percent:0;mso-width-relative:margin;mso-height-relative:margin;v-text-anchor:bottom" o:gfxdata="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" fillcolor="white [3201]" stroked="f" strokeweight=".5pt">
+            <v:shape id="Zone de texte 7" o:spid="_x0000_s1027" type="#_x0000_t202" style="position:absolute;left:0;text-align:left;margin-left:-42pt;margin-top:-2.35pt;width:81pt;height:17.25pt;z-index:251659264;visibility:visible;mso-wrap-style:square;mso-width-percent:0;mso-height-percent:0;mso-wrap-distance-left:9pt;mso-wrap-distance-top:0;mso-wrap-distance-right:9pt;mso-wrap-distance-bottom:0;mso-position-horizontal:absolute;mso-position-horizontal-relative:text;mso-position-vertical:absolute;mso-position-vertical-relative:text;mso-width-percent:0;mso-height-percent:0;mso-width-relative:margin;mso-height-relative:margin;v-text-anchor:bottom" o:gfxdata="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" fillcolor="white [3201]" stroked="f" strokeweight=".5pt">
               <v:textbox>
                 <w:txbxContent>
                   <w:p>
@@ -4017,7 +4007,7 @@
       <mc:AlternateContent>
         <mc:Choice Requires="wps">
           <w:drawing>
-            <wp:anchor distT="0" distB="0" distL="114300" distR="114300" simplePos="0" relativeHeight="251662336" behindDoc="0" locked="0" layoutInCell="1" allowOverlap="1" wp14:anchorId="721617B5" wp14:editId="54987317">
+            <wp:anchor distT="0" distB="0" distL="114300" distR="114300" simplePos="0" relativeHeight="251661312" behindDoc="0" locked="0" layoutInCell="1" allowOverlap="1" wp14:anchorId="721617B5" wp14:editId="54987317">
               <wp:simplePos x="0" y="0"/>
               <wp:positionH relativeFrom="margin">
                 <wp:posOffset>2571750</wp:posOffset>
@@ -4104,7 +4094,7 @@
         </mc:Choice>
         <mc:Fallback>
           <w:pict>
-            <v:shape w14:anchorId="721617B5" id="Zone de texte 8" o:spid="_x0000_s1028" type="#_x0000_t202" style="position:absolute;left:0;text-align:left;margin-left:202.5pt;margin-top:.65pt;width:323.25pt;height:15.75pt;z-index:251662336;visibility:visible;mso-wrap-style:square;mso-width-percent:0;mso-height-percent:0;mso-wrap-distance-left:9pt;mso-wrap-distance-top:0;mso-wrap-distance-right:9pt;mso-wrap-distance-bottom:0;mso-position-horizontal:absolute;mso-position-horizontal-relative:margin;mso-position-vertical:absolute;mso-position-vertical-relative:text;mso-width-percent:0;mso-height-percent:0;mso-width-relative:margin;mso-height-relative:margin;v-text-anchor:bottom" o:gfxdata="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" fillcolor="white [3201]" stroked="f" strokeweight=".5pt">
+            <v:shape w14:anchorId="721617B5" id="Zone de texte 8" o:spid="_x0000_s1028" type="#_x0000_t202" style="position:absolute;left:0;text-align:left;margin-left:202.5pt;margin-top:.65pt;width:323.25pt;height:15.75pt;z-index:251661312;visibility:visible;mso-wrap-style:square;mso-width-percent:0;mso-height-percent:0;mso-wrap-distance-left:9pt;mso-wrap-distance-top:0;mso-wrap-distance-right:9pt;mso-wrap-distance-bottom:0;mso-position-horizontal:absolute;mso-position-horizontal-relative:margin;mso-position-vertical:absolute;mso-position-vertical-relative:text;mso-width-percent:0;mso-height-percent:0;mso-width-relative:margin;mso-height-relative:margin;v-text-anchor:bottom" o:gfxdata="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" fillcolor="white [3201]" stroked="f" strokeweight=".5pt">
               <v:textbox>
                 <w:txbxContent>
                   <w:p>
@@ -4140,7 +4130,7 @@
       <mc:AlternateContent>
         <mc:Choice Requires="wps">
           <w:drawing>
-            <wp:anchor distT="0" distB="0" distL="114300" distR="114300" simplePos="0" relativeHeight="251659264" behindDoc="0" locked="0" layoutInCell="1" allowOverlap="1" wp14:anchorId="325DC5F0" wp14:editId="527F4B9F">
+            <wp:anchor distT="0" distB="0" distL="114300" distR="114300" simplePos="0" relativeHeight="251658240" behindDoc="0" locked="0" layoutInCell="1" allowOverlap="1" wp14:anchorId="325DC5F0" wp14:editId="527F4B9F">
               <wp:simplePos x="0" y="0"/>
               <wp:positionH relativeFrom="column">
                 <wp:posOffset>-523875</wp:posOffset>
@@ -4208,7 +4198,7 @@
         </mc:Choice>
         <mc:Fallback>
           <w:pict>
-            <v:rect w14:anchorId="594FAD7B" id="Rectangle 6" o:spid="_x0000_s1026" style="position:absolute;margin-left:-41.25pt;margin-top:18.65pt;width:570pt;height:12pt;z-index:251659264;visibility:visible;mso-wrap-style:square;mso-height-percent:0;mso-wrap-distance-left:9pt;mso-wrap-distance-top:0;mso-wrap-distance-right:9pt;mso-wrap-distance-bottom:0;mso-position-horizontal:absolute;mso-position-horizontal-relative:text;mso-position-vertical:absolute;mso-position-vertical-relative:text;mso-height-percent:0;mso-height-relative:margin;v-text-anchor:middle" o:gfxdata="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" fillcolor="#f2dbdb [661]" stroked="f" strokeweight="2pt"/>
+            <v:rect w14:anchorId="38A959A1" id="Rectangle 6" o:spid="_x0000_s1026" style="position:absolute;margin-left:-41.25pt;margin-top:18.65pt;width:570pt;height:12pt;z-index:251658240;visibility:visible;mso-wrap-style:square;mso-height-percent:0;mso-wrap-distance-left:9pt;mso-wrap-distance-top:0;mso-wrap-distance-right:9pt;mso-wrap-distance-bottom:0;mso-position-horizontal:absolute;mso-position-horizontal-relative:text;mso-position-vertical:absolute;mso-position-vertical-relative:text;mso-height-percent:0;mso-height-relative:margin;v-text-anchor:middle" o:gfxdata="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" fillcolor="#f2dbdb [661]" stroked="f" strokeweight="2pt"/>
           </w:pict>
         </mc:Fallback>
       </mc:AlternateContent>
@@ -4217,7 +4207,7 @@
 </w:ftr>
 </file>
 
-<file path=word/footer3.xml><?xml version="1.0" encoding="utf-8"?>
+<file path=word/footer2.xml><?xml version="1.0" encoding="utf-8"?>
 <w:ftr xmlns:wpc="http://schemas.microsoft.com/office/word/2010/wordprocessingCanvas" xmlns:mc="http://schemas.openxmlformats.org/markup-compatibility/2006" xmlns:o="urn:schemas-microsoft-com:office:office" xmlns:r="http://schemas.openxmlformats.org/officeDocument/2006/relationships" xmlns:m="http://schemas.openxmlformats.org/officeDocument/2006/math" xmlns:v="urn:schemas-microsoft-com:vml" xmlns:wp14="http://schemas.microsoft.com/office/word/2010/wordprocessingDrawing" xmlns:wp="http://schemas.openxmlformats.org/drawingml/2006/wordprocessingDrawing" xmlns:w10="urn:schemas-microsoft-com:office:word" xmlns:w="http://schemas.openxmlformats.org/wordprocessingml/2006/main" xmlns:w14="http://schemas.microsoft.com/office/word/2010/wordml" xmlns:w15="http://schemas.microsoft.com/office/word/2012/wordml" xmlns:wpg="http://schemas.microsoft.com/office/word/2010/wordprocessingGroup" xmlns:wpi="http://schemas.microsoft.com/office/word/2010/wordprocessingInk" xmlns:wne="http://schemas.microsoft.com/office/word/2006/wordml" xmlns:wps="http://schemas.microsoft.com/office/word/2010/wordprocessingShape" mc:Ignorable="w14 w15 wp14">
   <w:p>
     <w:pPr>
@@ -4230,9 +4220,160 @@
         <w:lang w:val="fr-CM" w:eastAsia="fr-CM"/>
       </w:rPr>
       <mc:AlternateContent>
+        <mc:Choice Requires="wpg">
+          <w:drawing>
+            <wp:anchor distT="0" distB="0" distL="114300" distR="114300" simplePos="0" relativeHeight="251667456" behindDoc="0" locked="0" layoutInCell="1" allowOverlap="1">
+              <wp:simplePos x="0" y="0"/>
+              <wp:positionH relativeFrom="column">
+                <wp:posOffset>-685800</wp:posOffset>
+              </wp:positionH>
+              <wp:positionV relativeFrom="paragraph">
+                <wp:posOffset>-220345</wp:posOffset>
+              </wp:positionV>
+              <wp:extent cx="7543800" cy="828675"/>
+              <wp:effectExtent l="0" t="0" r="19050" b="28575"/>
+              <wp:wrapNone/>
+              <wp:docPr id="11" name="Groupe 11"/>
+              <wp:cNvGraphicFramePr/>
+              <a:graphic xmlns:a="http://schemas.openxmlformats.org/drawingml/2006/main">
+                <a:graphicData uri="http://schemas.microsoft.com/office/word/2010/wordprocessingGroup">
+                  <wpg:wgp>
+                    <wpg:cNvGrpSpPr/>
+                    <wpg:grpSpPr>
+                      <a:xfrm>
+                        <a:off x="0" y="0"/>
+                        <a:ext cx="7543800" cy="828675"/>
+                        <a:chOff x="0" y="0"/>
+                        <a:chExt cx="7543800" cy="828675"/>
+                      </a:xfrm>
+                    </wpg:grpSpPr>
+                    <wps:wsp>
+                      <wps:cNvPr id="12" name="Triangle isocèle 12"/>
+                      <wps:cNvSpPr/>
+                      <wps:spPr>
+                        <a:xfrm>
+                          <a:off x="0" y="38100"/>
+                          <a:ext cx="7534275" cy="790575"/>
+                        </a:xfrm>
+                        <a:prstGeom prst="triangle">
+                          <a:avLst>
+                            <a:gd name="adj" fmla="val 100000"/>
+                          </a:avLst>
+                        </a:prstGeom>
+                        <a:solidFill>
+                          <a:schemeClr val="accent2">
+                            <a:lumMod val="75000"/>
+                          </a:schemeClr>
+                        </a:solidFill>
+                        <a:ln w="3175"/>
+                      </wps:spPr>
+                      <wps:style>
+                        <a:lnRef idx="2">
+                          <a:schemeClr val="accent6"/>
+                        </a:lnRef>
+                        <a:fillRef idx="1">
+                          <a:schemeClr val="lt1"/>
+                        </a:fillRef>
+                        <a:effectRef idx="0">
+                          <a:schemeClr val="accent6"/>
+                        </a:effectRef>
+                        <a:fontRef idx="minor">
+                          <a:schemeClr val="dk1"/>
+                        </a:fontRef>
+                      </wps:style>
+                      <wps:bodyPr rot="0" spcFirstLastPara="0" vertOverflow="overflow" horzOverflow="overflow" vert="horz" wrap="square" lIns="91440" tIns="45720" rIns="91440" bIns="45720" numCol="1" spcCol="0" rtlCol="0" fromWordArt="0" anchor="ctr" anchorCtr="0" forceAA="0" compatLnSpc="1">
+                        <a:prstTxWarp prst="textNoShape">
+                          <a:avLst/>
+                        </a:prstTxWarp>
+                        <a:noAutofit/>
+                      </wps:bodyPr>
+                    </wps:wsp>
+                    <wps:wsp>
+                      <wps:cNvPr id="14" name="Triangle rectangle 14"/>
+                      <wps:cNvSpPr/>
+                      <wps:spPr>
+                        <a:xfrm>
+                          <a:off x="19050" y="0"/>
+                          <a:ext cx="7524750" cy="819150"/>
+                        </a:xfrm>
+                        <a:prstGeom prst="rtTriangle">
+                          <a:avLst/>
+                        </a:prstGeom>
+                        <a:solidFill>
+                          <a:schemeClr val="accent6">
+                            <a:lumMod val="60000"/>
+                            <a:lumOff val="40000"/>
+                          </a:schemeClr>
+                        </a:solidFill>
+                        <a:ln>
+                          <a:noFill/>
+                        </a:ln>
+                      </wps:spPr>
+                      <wps:style>
+                        <a:lnRef idx="2">
+                          <a:schemeClr val="accent1">
+                            <a:shade val="50000"/>
+                          </a:schemeClr>
+                        </a:lnRef>
+                        <a:fillRef idx="1">
+                          <a:schemeClr val="accent1"/>
+                        </a:fillRef>
+                        <a:effectRef idx="0">
+                          <a:schemeClr val="accent1"/>
+                        </a:effectRef>
+                        <a:fontRef idx="minor">
+                          <a:schemeClr val="lt1"/>
+                        </a:fontRef>
+                      </wps:style>
+                      <wps:bodyPr rot="0" spcFirstLastPara="0" vertOverflow="overflow" horzOverflow="overflow" vert="horz" wrap="square" lIns="91440" tIns="45720" rIns="91440" bIns="45720" numCol="1" spcCol="0" rtlCol="0" fromWordArt="0" anchor="ctr" anchorCtr="0" forceAA="0" compatLnSpc="1">
+                        <a:prstTxWarp prst="textNoShape">
+                          <a:avLst/>
+                        </a:prstTxWarp>
+                        <a:noAutofit/>
+                      </wps:bodyPr>
+                    </wps:wsp>
+                  </wpg:wgp>
+                </a:graphicData>
+              </a:graphic>
+            </wp:anchor>
+          </w:drawing>
+        </mc:Choice>
+        <mc:Fallback>
+          <w:pict>
+            <v:group w14:anchorId="14BC104F" id="Groupe 11" o:spid="_x0000_s1026" style="position:absolute;margin-left:-54pt;margin-top:-17.35pt;width:594pt;height:65.25pt;z-index:251667456" coordsize="75438,8286" o:gfxdata="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">
+              <v:shapetype id="_x0000_t5" coordsize="21600,21600" o:spt="5" adj="10800" path="m@0,l,21600r21600,xe">
+                <v:stroke joinstyle="miter"/>
+                <v:formulas>
+                  <v:f eqn="val #0"/>
+                  <v:f eqn="prod #0 1 2"/>
+                  <v:f eqn="sum @1 10800 0"/>
+                </v:formulas>
+                <v:path gradientshapeok="t" o:connecttype="custom" o:connectlocs="@0,0;@1,10800;0,21600;10800,21600;21600,21600;@2,10800" textboxrect="0,10800,10800,18000;5400,10800,16200,18000;10800,10800,21600,18000;0,7200,7200,21600;7200,7200,14400,21600;14400,7200,21600,21600"/>
+                <v:handles>
+                  <v:h position="#0,topLeft" xrange="0,21600"/>
+                </v:handles>
+              </v:shapetype>
+              <v:shape id="Triangle isocèle 12" o:spid="_x0000_s1027" type="#_x0000_t5" style="position:absolute;top:381;width:75342;height:7905;visibility:visible;mso-wrap-style:square;v-text-anchor:middle" o:gfxdata="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" adj="21600" fillcolor="#943634 [2405]" strokecolor="#f79646 [3209]" strokeweight=".25pt"/>
+              <v:shapetype id="_x0000_t6" coordsize="21600,21600" o:spt="6" path="m,l,21600r21600,xe">
+                <v:stroke joinstyle="miter"/>
+                <v:path gradientshapeok="t" o:connecttype="custom" o:connectlocs="0,0;0,10800;0,21600;10800,21600;21600,21600;10800,10800" textboxrect="1800,12600,12600,19800"/>
+              </v:shapetype>
+              <v:shape id="Triangle rectangle 14" o:spid="_x0000_s1028" type="#_x0000_t6" style="position:absolute;left:190;width:75248;height:8191;visibility:visible;mso-wrap-style:square;v-text-anchor:middle" o:gfxdata="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" fillcolor="#fabf8f [1945]" stroked="f" strokeweight="2pt"/>
+            </v:group>
+          </w:pict>
+        </mc:Fallback>
+      </mc:AlternateContent>
+    </w:r>
+    <w:r>
+      <w:rPr>
+        <w:b/>
+        <w:noProof/>
+        <w:lang w:val="fr-CM" w:eastAsia="fr-CM"/>
+      </w:rPr>
+      <mc:AlternateContent>
         <mc:Choice Requires="wps">
           <w:drawing>
-            <wp:anchor distT="0" distB="0" distL="114300" distR="114300" simplePos="0" relativeHeight="251669504" behindDoc="0" locked="0" layoutInCell="1" allowOverlap="1" wp14:anchorId="2EC54593" wp14:editId="610AEBA5">
+            <wp:anchor distT="0" distB="0" distL="114300" distR="114300" simplePos="0" relativeHeight="251669504" behindDoc="0" locked="0" layoutInCell="1" allowOverlap="1" wp14:anchorId="57D420C4" wp14:editId="7FF9E37E">
               <wp:simplePos x="0" y="0"/>
               <wp:positionH relativeFrom="margin">
                 <wp:posOffset>1123950</wp:posOffset>
@@ -4319,7 +4460,7 @@
         </mc:Choice>
         <mc:Fallback>
           <w:pict>
-            <v:shapetype w14:anchorId="2EC54593" id="_x0000_t202" coordsize="21600,21600" o:spt="202" path="m,l,21600r21600,l21600,xe">
+            <v:shapetype w14:anchorId="57D420C4" id="_x0000_t202" coordsize="21600,21600" o:spt="202" path="m,l,21600r21600,l21600,xe">
               <v:stroke joinstyle="miter"/>
               <v:path gradientshapeok="t" o:connecttype="rect"/>
             </v:shapetype>
@@ -4350,191 +4491,6 @@
         </mc:Fallback>
       </mc:AlternateContent>
     </w:r>
-    <w:r>
-      <w:rPr>
-        <w:noProof/>
-        <w:lang w:val="fr-CM" w:eastAsia="fr-CM"/>
-      </w:rPr>
-      <mc:AlternateContent>
-        <mc:Choice Requires="wps">
-          <w:drawing>
-            <wp:anchor distT="0" distB="0" distL="114300" distR="114300" simplePos="0" relativeHeight="251666432" behindDoc="0" locked="0" layoutInCell="1" allowOverlap="1" wp14:anchorId="3B0C89BB" wp14:editId="6B0C9629">
-              <wp:simplePos x="0" y="0"/>
-              <wp:positionH relativeFrom="page">
-                <wp:align>left</wp:align>
-              </wp:positionH>
-              <wp:positionV relativeFrom="paragraph">
-                <wp:posOffset>-182246</wp:posOffset>
-              </wp:positionV>
-              <wp:extent cx="7534275" cy="790575"/>
-              <wp:effectExtent l="0" t="0" r="28575" b="28575"/>
-              <wp:wrapNone/>
-              <wp:docPr id="12" name="Triangle isocèle 12"/>
-              <wp:cNvGraphicFramePr/>
-              <a:graphic xmlns:a="http://schemas.openxmlformats.org/drawingml/2006/main">
-                <a:graphicData uri="http://schemas.microsoft.com/office/word/2010/wordprocessingShape">
-                  <wps:wsp>
-                    <wps:cNvSpPr/>
-                    <wps:spPr>
-                      <a:xfrm>
-                        <a:off x="0" y="0"/>
-                        <a:ext cx="7534275" cy="790575"/>
-                      </a:xfrm>
-                      <a:prstGeom prst="triangle">
-                        <a:avLst>
-                          <a:gd name="adj" fmla="val 100000"/>
-                        </a:avLst>
-                      </a:prstGeom>
-                      <a:solidFill>
-                        <a:schemeClr val="accent2">
-                          <a:lumMod val="75000"/>
-                        </a:schemeClr>
-                      </a:solidFill>
-                      <a:ln w="3175"/>
-                    </wps:spPr>
-                    <wps:style>
-                      <a:lnRef idx="2">
-                        <a:schemeClr val="accent6"/>
-                      </a:lnRef>
-                      <a:fillRef idx="1">
-                        <a:schemeClr val="lt1"/>
-                      </a:fillRef>
-                      <a:effectRef idx="0">
-                        <a:schemeClr val="accent6"/>
-                      </a:effectRef>
-                      <a:fontRef idx="minor">
-                        <a:schemeClr val="dk1"/>
-                      </a:fontRef>
-                    </wps:style>
-                    <wps:bodyPr rot="0" spcFirstLastPara="0" vertOverflow="overflow" horzOverflow="overflow" vert="horz" wrap="square" lIns="91440" tIns="45720" rIns="91440" bIns="45720" numCol="1" spcCol="0" rtlCol="0" fromWordArt="0" anchor="ctr" anchorCtr="0" forceAA="0" compatLnSpc="1">
-                      <a:prstTxWarp prst="textNoShape">
-                        <a:avLst/>
-                      </a:prstTxWarp>
-                      <a:noAutofit/>
-                    </wps:bodyPr>
-                  </wps:wsp>
-                </a:graphicData>
-              </a:graphic>
-              <wp14:sizeRelH relativeFrom="margin">
-                <wp14:pctWidth>0</wp14:pctWidth>
-              </wp14:sizeRelH>
-              <wp14:sizeRelV relativeFrom="margin">
-                <wp14:pctHeight>0</wp14:pctHeight>
-              </wp14:sizeRelV>
-            </wp:anchor>
-          </w:drawing>
-        </mc:Choice>
-        <mc:Fallback>
-          <w:pict>
-            <v:shapetype w14:anchorId="57382A8B" id="_x0000_t5" coordsize="21600,21600" o:spt="5" adj="10800" path="m@0,l,21600r21600,xe">
-              <v:stroke joinstyle="miter"/>
-              <v:formulas>
-                <v:f eqn="val #0"/>
-                <v:f eqn="prod #0 1 2"/>
-                <v:f eqn="sum @1 10800 0"/>
-              </v:formulas>
-              <v:path gradientshapeok="t" o:connecttype="custom" o:connectlocs="@0,0;@1,10800;0,21600;10800,21600;21600,21600;@2,10800" textboxrect="0,10800,10800,18000;5400,10800,16200,18000;10800,10800,21600,18000;0,7200,7200,21600;7200,7200,14400,21600;14400,7200,21600,21600"/>
-              <v:handles>
-                <v:h position="#0,topLeft" xrange="0,21600"/>
-              </v:handles>
-            </v:shapetype>
-            <v:shape id="Triangle isocèle 12" o:spid="_x0000_s1026" type="#_x0000_t5" style="position:absolute;margin-left:0;margin-top:-14.35pt;width:593.25pt;height:62.25pt;z-index:251666432;visibility:visible;mso-wrap-style:square;mso-width-percent:0;mso-height-percent:0;mso-wrap-distance-left:9pt;mso-wrap-distance-top:0;mso-wrap-distance-right:9pt;mso-wrap-distance-bottom:0;mso-position-horizontal:left;mso-position-horizontal-relative:page;mso-position-vertical:absolute;mso-position-vertical-relative:text;mso-width-percent:0;mso-height-percent:0;mso-width-relative:margin;mso-height-relative:margin;v-text-anchor:middle" o:gfxdata="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" adj="21600" fillcolor="#943634 [2405]" strokecolor="#f79646 [3209]" strokeweight=".25pt">
-              <w10:wrap anchorx="page"/>
-            </v:shape>
-          </w:pict>
-        </mc:Fallback>
-      </mc:AlternateContent>
-    </w:r>
-    <w:r>
-      <w:rPr>
-        <w:noProof/>
-        <w:lang w:val="fr-CM" w:eastAsia="fr-CM"/>
-      </w:rPr>
-      <mc:AlternateContent>
-        <mc:Choice Requires="wps">
-          <w:drawing>
-            <wp:anchor distT="0" distB="0" distL="114300" distR="114300" simplePos="0" relativeHeight="251667456" behindDoc="0" locked="0" layoutInCell="1" allowOverlap="1" wp14:anchorId="5CE98AD2" wp14:editId="067F71BC">
-              <wp:simplePos x="0" y="0"/>
-              <wp:positionH relativeFrom="page">
-                <wp:posOffset>19050</wp:posOffset>
-              </wp:positionH>
-              <wp:positionV relativeFrom="paragraph">
-                <wp:posOffset>-220345</wp:posOffset>
-              </wp:positionV>
-              <wp:extent cx="7524750" cy="819150"/>
-              <wp:effectExtent l="0" t="0" r="0" b="0"/>
-              <wp:wrapNone/>
-              <wp:docPr id="14" name="Triangle rectangle 14"/>
-              <wp:cNvGraphicFramePr/>
-              <a:graphic xmlns:a="http://schemas.openxmlformats.org/drawingml/2006/main">
-                <a:graphicData uri="http://schemas.microsoft.com/office/word/2010/wordprocessingShape">
-                  <wps:wsp>
-                    <wps:cNvSpPr/>
-                    <wps:spPr>
-                      <a:xfrm>
-                        <a:off x="0" y="0"/>
-                        <a:ext cx="7524750" cy="819150"/>
-                      </a:xfrm>
-                      <a:prstGeom prst="rtTriangle">
-                        <a:avLst/>
-                      </a:prstGeom>
-                      <a:solidFill>
-                        <a:schemeClr val="accent6">
-                          <a:lumMod val="60000"/>
-                          <a:lumOff val="40000"/>
-                        </a:schemeClr>
-                      </a:solidFill>
-                      <a:ln>
-                        <a:noFill/>
-                      </a:ln>
-                    </wps:spPr>
-                    <wps:style>
-                      <a:lnRef idx="2">
-                        <a:schemeClr val="accent1">
-                          <a:shade val="50000"/>
-                        </a:schemeClr>
-                      </a:lnRef>
-                      <a:fillRef idx="1">
-                        <a:schemeClr val="accent1"/>
-                      </a:fillRef>
-                      <a:effectRef idx="0">
-                        <a:schemeClr val="accent1"/>
-                      </a:effectRef>
-                      <a:fontRef idx="minor">
-                        <a:schemeClr val="lt1"/>
-                      </a:fontRef>
-                    </wps:style>
-                    <wps:bodyPr rot="0" spcFirstLastPara="0" vertOverflow="overflow" horzOverflow="overflow" vert="horz" wrap="square" lIns="91440" tIns="45720" rIns="91440" bIns="45720" numCol="1" spcCol="0" rtlCol="0" fromWordArt="0" anchor="ctr" anchorCtr="0" forceAA="0" compatLnSpc="1">
-                      <a:prstTxWarp prst="textNoShape">
-                        <a:avLst/>
-                      </a:prstTxWarp>
-                      <a:noAutofit/>
-                    </wps:bodyPr>
-                  </wps:wsp>
-                </a:graphicData>
-              </a:graphic>
-              <wp14:sizeRelH relativeFrom="margin">
-                <wp14:pctWidth>0</wp14:pctWidth>
-              </wp14:sizeRelH>
-              <wp14:sizeRelV relativeFrom="margin">
-                <wp14:pctHeight>0</wp14:pctHeight>
-              </wp14:sizeRelV>
-            </wp:anchor>
-          </w:drawing>
-        </mc:Choice>
-        <mc:Fallback>
-          <w:pict>
-            <v:shapetype w14:anchorId="2EB648D9" id="_x0000_t6" coordsize="21600,21600" o:spt="6" path="m,l,21600r21600,xe">
-              <v:stroke joinstyle="miter"/>
-              <v:path gradientshapeok="t" o:connecttype="custom" o:connectlocs="0,0;0,10800;0,21600;10800,21600;21600,21600;10800,10800" textboxrect="1800,12600,12600,19800"/>
-            </v:shapetype>
-            <v:shape id="Triangle rectangle 14" o:spid="_x0000_s1026" type="#_x0000_t6" style="position:absolute;margin-left:1.5pt;margin-top:-17.35pt;width:592.5pt;height:64.5pt;z-index:251667456;visibility:visible;mso-wrap-style:square;mso-width-percent:0;mso-height-percent:0;mso-wrap-distance-left:9pt;mso-wrap-distance-top:0;mso-wrap-distance-right:9pt;mso-wrap-distance-bottom:0;mso-position-horizontal:absolute;mso-position-horizontal-relative:page;mso-position-vertical:absolute;mso-position-vertical-relative:text;mso-width-percent:0;mso-height-percent:0;mso-width-relative:margin;mso-height-relative:margin;v-text-anchor:middle" o:gfxdata="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" fillcolor="#fabf8f [1945]" stroked="f" strokeweight="2pt">
-              <w10:wrap anchorx="page"/>
-            </v:shape>
-          </w:pict>
-        </mc:Fallback>
-      </mc:AlternateContent>
-    </w:r>
   </w:p>
 </w:ftr>
 </file>
@@ -4565,16 +4521,6 @@
 </file>
 
 <file path=word/header1.xml><?xml version="1.0" encoding="utf-8"?>
-<w:hdr xmlns:wpc="http://schemas.microsoft.com/office/word/2010/wordprocessingCanvas" xmlns:mc="http://schemas.openxmlformats.org/markup-compatibility/2006" xmlns:o="urn:schemas-microsoft-com:office:office" xmlns:r="http://schemas.openxmlformats.org/officeDocument/2006/relationships" xmlns:m="http://schemas.openxmlformats.org/officeDocument/2006/math" xmlns:v="urn:schemas-microsoft-com:vml" xmlns:wp14="http://schemas.microsoft.com/office/word/2010/wordprocessingDrawing" xmlns:wp="http://schemas.openxmlformats.org/drawingml/2006/wordprocessingDrawing" xmlns:w10="urn:schemas-microsoft-com:office:word" xmlns:w="http://schemas.openxmlformats.org/wordprocessingml/2006/main" xmlns:w14="http://schemas.microsoft.com/office/word/2010/wordml" xmlns:w15="http://schemas.microsoft.com/office/word/2012/wordml" xmlns:wpg="http://schemas.microsoft.com/office/word/2010/wordprocessingGroup" xmlns:wpi="http://schemas.microsoft.com/office/word/2010/wordprocessingInk" xmlns:wne="http://schemas.microsoft.com/office/word/2006/wordml" xmlns:wps="http://schemas.microsoft.com/office/word/2010/wordprocessingShape" mc:Ignorable="w14 w15 wp14">
-  <w:p>
-    <w:pPr>
-      <w:pStyle w:val="En-tte"/>
-    </w:pPr>
-  </w:p>
-</w:hdr>
-</file>
-
-<file path=word/header2.xml><?xml version="1.0" encoding="utf-8"?>
 <w:hdr xmlns:wpc="http://schemas.microsoft.com/office/word/2010/wordprocessingCanvas" xmlns:mc="http://schemas.openxmlformats.org/markup-compatibility/2006" xmlns:o="urn:schemas-microsoft-com:office:office" xmlns:r="http://schemas.openxmlformats.org/officeDocument/2006/relationships" xmlns:m="http://schemas.openxmlformats.org/officeDocument/2006/math" xmlns:v="urn:schemas-microsoft-com:vml" xmlns:wp14="http://schemas.microsoft.com/office/word/2010/wordprocessingDrawing" xmlns:wp="http://schemas.openxmlformats.org/drawingml/2006/wordprocessingDrawing" xmlns:w10="urn:schemas-microsoft-com:office:word" xmlns:w="http://schemas.openxmlformats.org/wordprocessingml/2006/main" xmlns:w14="http://schemas.microsoft.com/office/word/2010/wordml" xmlns:w15="http://schemas.microsoft.com/office/word/2012/wordml" xmlns:wpg="http://schemas.microsoft.com/office/word/2010/wordprocessingGroup" xmlns:wpi="http://schemas.microsoft.com/office/word/2010/wordprocessingInk" xmlns:wne="http://schemas.microsoft.com/office/word/2006/wordml" xmlns:wps="http://schemas.microsoft.com/office/word/2010/wordprocessingShape" mc:Ignorable="w14 w15 wp14">
   <w:tbl>
     <w:tblPr>
@@ -4722,7 +4668,7 @@
               <w:noProof/>
               <w:sz w:val="20"/>
             </w:rPr>
-            <w:t>3</w:t>
+            <w:t>7</w:t>
           </w:r>
           <w:r>
             <w:rPr>
@@ -4737,31 +4683,16 @@
             </w:rPr>
             <w:t xml:space="preserve"> sur </w:t>
           </w:r>
-          <w:r>
-            <w:fldChar w:fldCharType="begin"/>
-          </w:r>
-          <w:r>
-            <w:instrText>NUMPAGES  \* Arabic  \* MERGEFORMAT</w:instrText>
-          </w:r>
-          <w:r>
-            <w:fldChar w:fldCharType="separate"/>
-          </w:r>
-          <w:r>
-            <w:rPr>
-              <w:b/>
-              <w:noProof/>
-              <w:sz w:val="20"/>
-            </w:rPr>
-            <w:t>7</w:t>
-          </w:r>
-          <w:r>
-            <w:rPr>
-              <w:b/>
-              <w:noProof/>
-              <w:sz w:val="20"/>
-            </w:rPr>
-            <w:fldChar w:fldCharType="end"/>
-          </w:r>
+          <w:fldSimple w:instr="NUMPAGES  \* Arabic  \* MERGEFORMAT">
+            <w:r>
+              <w:rPr>
+                <w:b/>
+                <w:noProof/>
+                <w:sz w:val="20"/>
+              </w:rPr>
+              <w:t>7</w:t>
+            </w:r>
+          </w:fldSimple>
         </w:p>
       </w:tc>
     </w:tr>
@@ -4934,7 +4865,7 @@
 </w:hdr>
 </file>
 
-<file path=word/header3.xml><?xml version="1.0" encoding="utf-8"?>
+<file path=word/header2.xml><?xml version="1.0" encoding="utf-8"?>
 <w:hdr xmlns:wpc="http://schemas.microsoft.com/office/word/2010/wordprocessingCanvas" xmlns:mc="http://schemas.openxmlformats.org/markup-compatibility/2006" xmlns:o="urn:schemas-microsoft-com:office:office" xmlns:r="http://schemas.openxmlformats.org/officeDocument/2006/relationships" xmlns:m="http://schemas.openxmlformats.org/officeDocument/2006/math" xmlns:v="urn:schemas-microsoft-com:vml" xmlns:wp14="http://schemas.microsoft.com/office/word/2010/wordprocessingDrawing" xmlns:wp="http://schemas.openxmlformats.org/drawingml/2006/wordprocessingDrawing" xmlns:w10="urn:schemas-microsoft-com:office:word" xmlns:w="http://schemas.openxmlformats.org/wordprocessingml/2006/main" xmlns:w14="http://schemas.microsoft.com/office/word/2010/wordml" xmlns:w15="http://schemas.microsoft.com/office/word/2012/wordml" xmlns:wpg="http://schemas.microsoft.com/office/word/2010/wordprocessingGroup" xmlns:wpi="http://schemas.microsoft.com/office/word/2010/wordprocessingInk" xmlns:wne="http://schemas.microsoft.com/office/word/2006/wordml" xmlns:wps="http://schemas.microsoft.com/office/word/2010/wordprocessingShape" mc:Ignorable="w14 w15 wp14">
   <w:p>
     <w:pPr>
@@ -4948,8 +4879,6 @@
     <w:r>
       <w:tab/>
     </w:r>
-    <w:bookmarkStart w:id="18" w:name="_GoBack"/>
-    <w:bookmarkEnd w:id="18"/>
   </w:p>
   <w:tbl>
     <w:tblPr>
@@ -5119,31 +5048,16 @@
             </w:rPr>
             <w:t xml:space="preserve"> sur </w:t>
           </w:r>
-          <w:r>
-            <w:fldChar w:fldCharType="begin"/>
-          </w:r>
-          <w:r>
-            <w:instrText>NUMPAGES  \* Arabic  \* MERGEFORMAT</w:instrText>
-          </w:r>
-          <w:r>
-            <w:fldChar w:fldCharType="separate"/>
-          </w:r>
-          <w:r>
-            <w:rPr>
-              <w:b/>
-              <w:noProof/>
-              <w:sz w:val="20"/>
-            </w:rPr>
-            <w:t>7</w:t>
-          </w:r>
-          <w:r>
-            <w:rPr>
-              <w:b/>
-              <w:noProof/>
-              <w:sz w:val="20"/>
-            </w:rPr>
-            <w:fldChar w:fldCharType="end"/>
-          </w:r>
+          <w:fldSimple w:instr="NUMPAGES  \* Arabic  \* MERGEFORMAT">
+            <w:r>
+              <w:rPr>
+                <w:b/>
+                <w:noProof/>
+                <w:sz w:val="20"/>
+              </w:rPr>
+              <w:t>7</w:t>
+            </w:r>
+          </w:fldSimple>
         </w:p>
       </w:tc>
     </w:tr>
@@ -11213,7 +11127,7 @@
 </file>
 
 <file path=customXml/itemProps1.xml><?xml version="1.0" encoding="utf-8"?>
-<ds:datastoreItem xmlns:ds="http://schemas.openxmlformats.org/officeDocument/2006/customXml" ds:itemID="{16EBB8BF-346B-47FD-B4E9-F9EDB6BBFC19}">
+<ds:datastoreItem xmlns:ds="http://schemas.openxmlformats.org/officeDocument/2006/customXml" ds:itemID="{88DBFE90-3312-4D1D-8549-575EDCCA6C0D}">
   <ds:schemaRefs>
     <ds:schemaRef ds:uri="http://schemas.openxmlformats.org/officeDocument/2006/bibliography"/>
   </ds:schemaRefs>
